--- a/docs/รายงาน AI กลุ่ม Chill Guys.docx
+++ b/docs/รายงาน AI กลุ่ม Chill Guys.docx
@@ -21,12 +21,12 @@
           <wp:inline distB="114300" distT="114300" distL="114300" distR="114300">
             <wp:extent cx="1511137" cy="1511137"/>
             <wp:effectExtent b="0" l="0" r="0" t="0"/>
-            <wp:docPr id="34" name="image33.png"/>
+            <wp:docPr id="34" name="image28.png"/>
             <a:graphic>
               <a:graphicData uri="http://schemas.openxmlformats.org/drawingml/2006/picture">
                 <pic:pic>
                   <pic:nvPicPr>
-                    <pic:cNvPr id="0" name="image33.png"/>
+                    <pic:cNvPr id="0" name="image28.png"/>
                     <pic:cNvPicPr preferRelativeResize="0"/>
                   </pic:nvPicPr>
                   <pic:blipFill>
@@ -555,12 +555,12 @@
           <wp:inline distB="114300" distT="114300" distL="114300" distR="114300">
             <wp:extent cx="5731200" cy="2628900"/>
             <wp:effectExtent b="0" l="0" r="0" t="0"/>
-            <wp:docPr id="41" name="image47.png"/>
+            <wp:docPr id="41" name="image52.png"/>
             <a:graphic>
               <a:graphicData uri="http://schemas.openxmlformats.org/drawingml/2006/picture">
                 <pic:pic>
                   <pic:nvPicPr>
-                    <pic:cNvPr id="0" name="image47.png"/>
+                    <pic:cNvPr id="0" name="image52.png"/>
                     <pic:cNvPicPr preferRelativeResize="0"/>
                   </pic:nvPicPr>
                   <pic:blipFill>
@@ -929,12 +929,12 @@
           <wp:inline distB="114300" distT="114300" distL="114300" distR="114300">
             <wp:extent cx="5731200" cy="2959100"/>
             <wp:effectExtent b="0" l="0" r="0" t="0"/>
-            <wp:docPr id="45" name="image53.png"/>
+            <wp:docPr id="45" name="image40.png"/>
             <a:graphic>
               <a:graphicData uri="http://schemas.openxmlformats.org/drawingml/2006/picture">
                 <pic:pic>
                   <pic:nvPicPr>
-                    <pic:cNvPr id="0" name="image53.png"/>
+                    <pic:cNvPr id="0" name="image40.png"/>
                     <pic:cNvPicPr preferRelativeResize="0"/>
                   </pic:nvPicPr>
                   <pic:blipFill>
@@ -1299,12 +1299,12 @@
           <wp:inline distB="114300" distT="114300" distL="114300" distR="114300">
             <wp:extent cx="4686300" cy="4743450"/>
             <wp:effectExtent b="0" l="0" r="0" t="0"/>
-            <wp:docPr id="17" name="image23.png"/>
+            <wp:docPr id="17" name="image8.png"/>
             <a:graphic>
               <a:graphicData uri="http://schemas.openxmlformats.org/drawingml/2006/picture">
                 <pic:pic>
                   <pic:nvPicPr>
-                    <pic:cNvPr id="0" name="image23.png"/>
+                    <pic:cNvPr id="0" name="image8.png"/>
                     <pic:cNvPicPr preferRelativeResize="0"/>
                   </pic:nvPicPr>
                   <pic:blipFill>
@@ -1507,12 +1507,12 @@
           <wp:inline distB="114300" distT="114300" distL="114300" distR="114300">
             <wp:extent cx="5731200" cy="1358900"/>
             <wp:effectExtent b="0" l="0" r="0" t="0"/>
-            <wp:docPr id="52" name="image56.png"/>
+            <wp:docPr id="52" name="image47.png"/>
             <a:graphic>
               <a:graphicData uri="http://schemas.openxmlformats.org/drawingml/2006/picture">
                 <pic:pic>
                   <pic:nvPicPr>
-                    <pic:cNvPr id="0" name="image56.png"/>
+                    <pic:cNvPr id="0" name="image47.png"/>
                     <pic:cNvPicPr preferRelativeResize="0"/>
                   </pic:nvPicPr>
                   <pic:blipFill>
@@ -1948,12 +1948,12 @@
           <wp:inline distB="114300" distT="114300" distL="114300" distR="114300">
             <wp:extent cx="2343150" cy="533400"/>
             <wp:effectExtent b="0" l="0" r="0" t="0"/>
-            <wp:docPr id="30" name="image24.png"/>
+            <wp:docPr id="30" name="image30.png"/>
             <a:graphic>
               <a:graphicData uri="http://schemas.openxmlformats.org/drawingml/2006/picture">
                 <pic:pic>
                   <pic:nvPicPr>
-                    <pic:cNvPr id="0" name="image24.png"/>
+                    <pic:cNvPr id="0" name="image30.png"/>
                     <pic:cNvPicPr preferRelativeResize="0"/>
                   </pic:nvPicPr>
                   <pic:blipFill>
@@ -2036,12 +2036,12 @@
           <wp:inline distB="114300" distT="114300" distL="114300" distR="114300">
             <wp:extent cx="5731200" cy="3124200"/>
             <wp:effectExtent b="0" l="0" r="0" t="0"/>
-            <wp:docPr id="51" name="image50.png"/>
+            <wp:docPr id="51" name="image43.png"/>
             <a:graphic>
               <a:graphicData uri="http://schemas.openxmlformats.org/drawingml/2006/picture">
                 <pic:pic>
                   <pic:nvPicPr>
-                    <pic:cNvPr id="0" name="image50.png"/>
+                    <pic:cNvPr id="0" name="image43.png"/>
                     <pic:cNvPicPr preferRelativeResize="0"/>
                   </pic:nvPicPr>
                   <pic:blipFill>
@@ -2170,12 +2170,12 @@
           <wp:inline distB="114300" distT="114300" distL="114300" distR="114300">
             <wp:extent cx="5731200" cy="1219200"/>
             <wp:effectExtent b="0" l="0" r="0" t="0"/>
-            <wp:docPr id="50" name="image49.png"/>
+            <wp:docPr id="50" name="image53.png"/>
             <a:graphic>
               <a:graphicData uri="http://schemas.openxmlformats.org/drawingml/2006/picture">
                 <pic:pic>
                   <pic:nvPicPr>
-                    <pic:cNvPr id="0" name="image49.png"/>
+                    <pic:cNvPr id="0" name="image53.png"/>
                     <pic:cNvPicPr preferRelativeResize="0"/>
                   </pic:nvPicPr>
                   <pic:blipFill>
@@ -2351,12 +2351,12 @@
           <wp:inline distB="114300" distT="114300" distL="114300" distR="114300">
             <wp:extent cx="5731200" cy="2717800"/>
             <wp:effectExtent b="0" l="0" r="0" t="0"/>
-            <wp:docPr id="6" name="image12.png"/>
+            <wp:docPr id="6" name="image5.png"/>
             <a:graphic>
               <a:graphicData uri="http://schemas.openxmlformats.org/drawingml/2006/picture">
                 <pic:pic>
                   <pic:nvPicPr>
-                    <pic:cNvPr id="0" name="image12.png"/>
+                    <pic:cNvPr id="0" name="image5.png"/>
                     <pic:cNvPicPr preferRelativeResize="0"/>
                   </pic:nvPicPr>
                   <pic:blipFill>
@@ -2460,12 +2460,12 @@
           <wp:inline distB="114300" distT="114300" distL="114300" distR="114300">
             <wp:extent cx="5731200" cy="965200"/>
             <wp:effectExtent b="0" l="0" r="0" t="0"/>
-            <wp:docPr id="55" name="image54.png"/>
+            <wp:docPr id="55" name="image45.png"/>
             <a:graphic>
               <a:graphicData uri="http://schemas.openxmlformats.org/drawingml/2006/picture">
                 <pic:pic>
                   <pic:nvPicPr>
-                    <pic:cNvPr id="0" name="image54.png"/>
+                    <pic:cNvPr id="0" name="image45.png"/>
                     <pic:cNvPicPr preferRelativeResize="0"/>
                   </pic:nvPicPr>
                   <pic:blipFill>
@@ -2575,12 +2575,12 @@
           <wp:inline distB="114300" distT="114300" distL="114300" distR="114300">
             <wp:extent cx="5486400" cy="552450"/>
             <wp:effectExtent b="0" l="0" r="0" t="0"/>
-            <wp:docPr id="1" name="image11.png"/>
+            <wp:docPr id="1" name="image14.png"/>
             <a:graphic>
               <a:graphicData uri="http://schemas.openxmlformats.org/drawingml/2006/picture">
                 <pic:pic>
                   <pic:nvPicPr>
-                    <pic:cNvPr id="0" name="image11.png"/>
+                    <pic:cNvPr id="0" name="image14.png"/>
                     <pic:cNvPicPr preferRelativeResize="0"/>
                   </pic:nvPicPr>
                   <pic:blipFill>
@@ -2773,12 +2773,12 @@
           <wp:inline distB="114300" distT="114300" distL="114300" distR="114300">
             <wp:extent cx="5731200" cy="2273300"/>
             <wp:effectExtent b="0" l="0" r="0" t="0"/>
-            <wp:docPr id="22" name="image19.png"/>
+            <wp:docPr id="22" name="image16.png"/>
             <a:graphic>
               <a:graphicData uri="http://schemas.openxmlformats.org/drawingml/2006/picture">
                 <pic:pic>
                   <pic:nvPicPr>
-                    <pic:cNvPr id="0" name="image19.png"/>
+                    <pic:cNvPr id="0" name="image16.png"/>
                     <pic:cNvPicPr preferRelativeResize="0"/>
                   </pic:nvPicPr>
                   <pic:blipFill>
@@ -2890,12 +2890,12 @@
           <wp:inline distB="114300" distT="114300" distL="114300" distR="114300">
             <wp:extent cx="3486150" cy="876300"/>
             <wp:effectExtent b="0" l="0" r="0" t="0"/>
-            <wp:docPr id="32" name="image26.png"/>
+            <wp:docPr id="32" name="image27.png"/>
             <a:graphic>
               <a:graphicData uri="http://schemas.openxmlformats.org/drawingml/2006/picture">
                 <pic:pic>
                   <pic:nvPicPr>
-                    <pic:cNvPr id="0" name="image26.png"/>
+                    <pic:cNvPr id="0" name="image27.png"/>
                     <pic:cNvPicPr preferRelativeResize="0"/>
                   </pic:nvPicPr>
                   <pic:blipFill>
@@ -3204,12 +3204,12 @@
           <wp:inline distB="114300" distT="114300" distL="114300" distR="114300">
             <wp:extent cx="5731200" cy="2933700"/>
             <wp:effectExtent b="0" l="0" r="0" t="0"/>
-            <wp:docPr id="10" name="image5.png"/>
+            <wp:docPr id="10" name="image12.png"/>
             <a:graphic>
               <a:graphicData uri="http://schemas.openxmlformats.org/drawingml/2006/picture">
                 <pic:pic>
                   <pic:nvPicPr>
-                    <pic:cNvPr id="0" name="image5.png"/>
+                    <pic:cNvPr id="0" name="image12.png"/>
                     <pic:cNvPicPr preferRelativeResize="0"/>
                   </pic:nvPicPr>
                   <pic:blipFill>
@@ -3310,12 +3310,12 @@
           <wp:inline distB="114300" distT="114300" distL="114300" distR="114300">
             <wp:extent cx="5731200" cy="558800"/>
             <wp:effectExtent b="0" l="0" r="0" t="0"/>
-            <wp:docPr id="49" name="image31.png"/>
+            <wp:docPr id="49" name="image51.png"/>
             <a:graphic>
               <a:graphicData uri="http://schemas.openxmlformats.org/drawingml/2006/picture">
                 <pic:pic>
                   <pic:nvPicPr>
-                    <pic:cNvPr id="0" name="image31.png"/>
+                    <pic:cNvPr id="0" name="image51.png"/>
                     <pic:cNvPicPr preferRelativeResize="0"/>
                   </pic:nvPicPr>
                   <pic:blipFill>
@@ -3416,12 +3416,12 @@
           <wp:inline distB="114300" distT="114300" distL="114300" distR="114300">
             <wp:extent cx="5731200" cy="1562100"/>
             <wp:effectExtent b="0" l="0" r="0" t="0"/>
-            <wp:docPr id="13" name="image6.png"/>
+            <wp:docPr id="13" name="image2.png"/>
             <a:graphic>
               <a:graphicData uri="http://schemas.openxmlformats.org/drawingml/2006/picture">
                 <pic:pic>
                   <pic:nvPicPr>
-                    <pic:cNvPr id="0" name="image6.png"/>
+                    <pic:cNvPr id="0" name="image2.png"/>
                     <pic:cNvPicPr preferRelativeResize="0"/>
                   </pic:nvPicPr>
                   <pic:blipFill>
@@ -3625,12 +3625,12 @@
           <wp:inline distB="114300" distT="114300" distL="114300" distR="114300">
             <wp:extent cx="5731200" cy="5092700"/>
             <wp:effectExtent b="0" l="0" r="0" t="0"/>
-            <wp:docPr id="28" name="image27.png"/>
+            <wp:docPr id="28" name="image20.png"/>
             <a:graphic>
               <a:graphicData uri="http://schemas.openxmlformats.org/drawingml/2006/picture">
                 <pic:pic>
                   <pic:nvPicPr>
-                    <pic:cNvPr id="0" name="image27.png"/>
+                    <pic:cNvPr id="0" name="image20.png"/>
                     <pic:cNvPicPr preferRelativeResize="0"/>
                   </pic:nvPicPr>
                   <pic:blipFill>
@@ -3903,12 +3903,12 @@
           <wp:inline distB="114300" distT="114300" distL="114300" distR="114300">
             <wp:extent cx="4357230" cy="6834229"/>
             <wp:effectExtent b="0" l="0" r="0" t="0"/>
-            <wp:docPr id="3" name="image18.png"/>
+            <wp:docPr id="3" name="image13.png"/>
             <a:graphic>
               <a:graphicData uri="http://schemas.openxmlformats.org/drawingml/2006/picture">
                 <pic:pic>
                   <pic:nvPicPr>
-                    <pic:cNvPr id="0" name="image18.png"/>
+                    <pic:cNvPr id="0" name="image13.png"/>
                     <pic:cNvPicPr preferRelativeResize="0"/>
                   </pic:nvPicPr>
                   <pic:blipFill>
@@ -4058,12 +4058,12 @@
           <wp:inline distB="114300" distT="114300" distL="114300" distR="114300">
             <wp:extent cx="4733925" cy="2124075"/>
             <wp:effectExtent b="0" l="0" r="0" t="0"/>
-            <wp:docPr id="42" name="image48.png"/>
+            <wp:docPr id="42" name="image46.png"/>
             <a:graphic>
               <a:graphicData uri="http://schemas.openxmlformats.org/drawingml/2006/picture">
                 <pic:pic>
                   <pic:nvPicPr>
-                    <pic:cNvPr id="0" name="image48.png"/>
+                    <pic:cNvPr id="0" name="image46.png"/>
                     <pic:cNvPicPr preferRelativeResize="0"/>
                   </pic:nvPicPr>
                   <pic:blipFill>
@@ -4234,12 +4234,12 @@
           <wp:inline distB="114300" distT="114300" distL="114300" distR="114300">
             <wp:extent cx="5372100" cy="4657725"/>
             <wp:effectExtent b="0" l="0" r="0" t="0"/>
-            <wp:docPr id="23" name="image25.png"/>
+            <wp:docPr id="23" name="image34.png"/>
             <a:graphic>
               <a:graphicData uri="http://schemas.openxmlformats.org/drawingml/2006/picture">
                 <pic:pic>
                   <pic:nvPicPr>
-                    <pic:cNvPr id="0" name="image25.png"/>
+                    <pic:cNvPr id="0" name="image34.png"/>
                     <pic:cNvPicPr preferRelativeResize="0"/>
                   </pic:nvPicPr>
                   <pic:blipFill>
@@ -4341,12 +4341,12 @@
           <wp:inline distB="114300" distT="114300" distL="114300" distR="114300">
             <wp:extent cx="5731200" cy="5829300"/>
             <wp:effectExtent b="0" l="0" r="0" t="0"/>
-            <wp:docPr id="25" name="image35.png"/>
+            <wp:docPr id="25" name="image31.png"/>
             <a:graphic>
               <a:graphicData uri="http://schemas.openxmlformats.org/drawingml/2006/picture">
                 <pic:pic>
                   <pic:nvPicPr>
-                    <pic:cNvPr id="0" name="image35.png"/>
+                    <pic:cNvPr id="0" name="image31.png"/>
                     <pic:cNvPicPr preferRelativeResize="0"/>
                   </pic:nvPicPr>
                   <pic:blipFill>
@@ -4504,12 +4504,12 @@
           <wp:inline distB="114300" distT="114300" distL="114300" distR="114300">
             <wp:extent cx="5731200" cy="4533900"/>
             <wp:effectExtent b="0" l="0" r="0" t="0"/>
-            <wp:docPr id="14" name="image9.png"/>
+            <wp:docPr id="14" name="image38.png"/>
             <a:graphic>
               <a:graphicData uri="http://schemas.openxmlformats.org/drawingml/2006/picture">
                 <pic:pic>
                   <pic:nvPicPr>
-                    <pic:cNvPr id="0" name="image9.png"/>
+                    <pic:cNvPr id="0" name="image38.png"/>
                     <pic:cNvPicPr preferRelativeResize="0"/>
                   </pic:nvPicPr>
                   <pic:blipFill>
@@ -4558,12 +4558,12 @@
           <wp:inline distB="114300" distT="114300" distL="114300" distR="114300">
             <wp:extent cx="4033838" cy="2883564"/>
             <wp:effectExtent b="0" l="0" r="0" t="0"/>
-            <wp:docPr id="53" name="image51.png"/>
+            <wp:docPr id="53" name="image56.png"/>
             <a:graphic>
               <a:graphicData uri="http://schemas.openxmlformats.org/drawingml/2006/picture">
                 <pic:pic>
                   <pic:nvPicPr>
-                    <pic:cNvPr id="0" name="image51.png"/>
+                    <pic:cNvPr id="0" name="image56.png"/>
                     <pic:cNvPicPr preferRelativeResize="0"/>
                   </pic:nvPicPr>
                   <pic:blipFill>
@@ -4646,12 +4646,12 @@
           <wp:inline distB="114300" distT="114300" distL="114300" distR="114300">
             <wp:extent cx="3781425" cy="1790700"/>
             <wp:effectExtent b="0" l="0" r="0" t="0"/>
-            <wp:docPr id="20" name="image15.png"/>
+            <wp:docPr id="20" name="image10.png"/>
             <a:graphic>
               <a:graphicData uri="http://schemas.openxmlformats.org/drawingml/2006/picture">
                 <pic:pic>
                   <pic:nvPicPr>
-                    <pic:cNvPr id="0" name="image15.png"/>
+                    <pic:cNvPr id="0" name="image10.png"/>
                     <pic:cNvPicPr preferRelativeResize="0"/>
                   </pic:nvPicPr>
                   <pic:blipFill>
@@ -5043,12 +5043,12 @@
           <wp:inline distB="114300" distT="114300" distL="114300" distR="114300">
             <wp:extent cx="5731200" cy="6184900"/>
             <wp:effectExtent b="0" l="0" r="0" t="0"/>
-            <wp:docPr id="44" name="image42.png"/>
+            <wp:docPr id="44" name="image44.png"/>
             <a:graphic>
               <a:graphicData uri="http://schemas.openxmlformats.org/drawingml/2006/picture">
                 <pic:pic>
                   <pic:nvPicPr>
-                    <pic:cNvPr id="0" name="image42.png"/>
+                    <pic:cNvPr id="0" name="image44.png"/>
                     <pic:cNvPicPr preferRelativeResize="0"/>
                   </pic:nvPicPr>
                   <pic:blipFill>
@@ -5267,12 +5267,12 @@
             <wp:extent cx="5731200" cy="4622800"/>
             <wp:effectExtent b="0" l="0" r="0" t="0"/>
             <wp:wrapNone/>
-            <wp:docPr id="26" name="image29.png"/>
+            <wp:docPr id="26" name="image42.png"/>
             <a:graphic>
               <a:graphicData uri="http://schemas.openxmlformats.org/drawingml/2006/picture">
                 <pic:pic>
                   <pic:nvPicPr>
-                    <pic:cNvPr id="0" name="image29.png"/>
+                    <pic:cNvPr id="0" name="image42.png"/>
                     <pic:cNvPicPr preferRelativeResize="0"/>
                   </pic:nvPicPr>
                   <pic:blipFill>
@@ -5687,12 +5687,12 @@
           <wp:inline distB="114300" distT="114300" distL="114300" distR="114300">
             <wp:extent cx="5731200" cy="4330700"/>
             <wp:effectExtent b="0" l="0" r="0" t="0"/>
-            <wp:docPr id="39" name="image43.png"/>
+            <wp:docPr id="39" name="image36.png"/>
             <a:graphic>
               <a:graphicData uri="http://schemas.openxmlformats.org/drawingml/2006/picture">
                 <pic:pic>
                   <pic:nvPicPr>
-                    <pic:cNvPr id="0" name="image43.png"/>
+                    <pic:cNvPr id="0" name="image36.png"/>
                     <pic:cNvPicPr preferRelativeResize="0"/>
                   </pic:nvPicPr>
                   <pic:blipFill>
@@ -5944,12 +5944,12 @@
           <wp:inline distB="114300" distT="114300" distL="114300" distR="114300">
             <wp:extent cx="5731200" cy="4749800"/>
             <wp:effectExtent b="0" l="0" r="0" t="0"/>
-            <wp:docPr id="37" name="image40.png"/>
+            <wp:docPr id="37" name="image24.png"/>
             <a:graphic>
               <a:graphicData uri="http://schemas.openxmlformats.org/drawingml/2006/picture">
                 <pic:pic>
                   <pic:nvPicPr>
-                    <pic:cNvPr id="0" name="image40.png"/>
+                    <pic:cNvPr id="0" name="image24.png"/>
                     <pic:cNvPicPr preferRelativeResize="0"/>
                   </pic:nvPicPr>
                   <pic:blipFill>
@@ -6017,12 +6017,12 @@
           <wp:inline distB="114300" distT="114300" distL="114300" distR="114300">
             <wp:extent cx="5731200" cy="609600"/>
             <wp:effectExtent b="0" l="0" r="0" t="0"/>
-            <wp:docPr id="48" name="image37.png"/>
+            <wp:docPr id="48" name="image49.png"/>
             <a:graphic>
               <a:graphicData uri="http://schemas.openxmlformats.org/drawingml/2006/picture">
                 <pic:pic>
                   <pic:nvPicPr>
-                    <pic:cNvPr id="0" name="image37.png"/>
+                    <pic:cNvPr id="0" name="image49.png"/>
                     <pic:cNvPicPr preferRelativeResize="0"/>
                   </pic:nvPicPr>
                   <pic:blipFill>
@@ -6165,12 +6165,12 @@
           <wp:inline distB="114300" distT="114300" distL="114300" distR="114300">
             <wp:extent cx="5448300" cy="2162175"/>
             <wp:effectExtent b="0" l="0" r="0" t="0"/>
-            <wp:docPr id="54" name="image52.png"/>
+            <wp:docPr id="54" name="image50.png"/>
             <a:graphic>
               <a:graphicData uri="http://schemas.openxmlformats.org/drawingml/2006/picture">
                 <pic:pic>
                   <pic:nvPicPr>
-                    <pic:cNvPr id="0" name="image52.png"/>
+                    <pic:cNvPr id="0" name="image50.png"/>
                     <pic:cNvPicPr preferRelativeResize="0"/>
                   </pic:nvPicPr>
                   <pic:blipFill>
@@ -6562,12 +6562,12 @@
           <wp:inline distB="114300" distT="114300" distL="114300" distR="114300">
             <wp:extent cx="5731200" cy="5321300"/>
             <wp:effectExtent b="0" l="0" r="0" t="0"/>
-            <wp:docPr id="24" name="image22.png"/>
+            <wp:docPr id="24" name="image17.png"/>
             <a:graphic>
               <a:graphicData uri="http://schemas.openxmlformats.org/drawingml/2006/picture">
                 <pic:pic>
                   <pic:nvPicPr>
-                    <pic:cNvPr id="0" name="image22.png"/>
+                    <pic:cNvPr id="0" name="image17.png"/>
                     <pic:cNvPicPr preferRelativeResize="0"/>
                   </pic:nvPicPr>
                   <pic:blipFill>
@@ -6650,12 +6650,12 @@
           <wp:inline distB="114300" distT="114300" distL="114300" distR="114300">
             <wp:extent cx="5731200" cy="444500"/>
             <wp:effectExtent b="0" l="0" r="0" t="0"/>
-            <wp:docPr id="8" name="image8.png"/>
+            <wp:docPr id="8" name="image15.png"/>
             <a:graphic>
               <a:graphicData uri="http://schemas.openxmlformats.org/drawingml/2006/picture">
                 <pic:pic>
                   <pic:nvPicPr>
-                    <pic:cNvPr id="0" name="image8.png"/>
+                    <pic:cNvPr id="0" name="image15.png"/>
                     <pic:cNvPicPr preferRelativeResize="0"/>
                   </pic:nvPicPr>
                   <pic:blipFill>
@@ -6822,12 +6822,12 @@
           <wp:inline distB="114300" distT="114300" distL="114300" distR="114300">
             <wp:extent cx="5731200" cy="5041900"/>
             <wp:effectExtent b="0" l="0" r="0" t="0"/>
-            <wp:docPr id="9" name="image4.png"/>
+            <wp:docPr id="9" name="image21.png"/>
             <a:graphic>
               <a:graphicData uri="http://schemas.openxmlformats.org/drawingml/2006/picture">
                 <pic:pic>
                   <pic:nvPicPr>
-                    <pic:cNvPr id="0" name="image4.png"/>
+                    <pic:cNvPr id="0" name="image21.png"/>
                     <pic:cNvPicPr preferRelativeResize="0"/>
                   </pic:nvPicPr>
                   <pic:blipFill>
@@ -6900,12 +6900,12 @@
           <wp:inline distB="114300" distT="114300" distL="114300" distR="114300">
             <wp:extent cx="5731200" cy="1866900"/>
             <wp:effectExtent b="0" l="0" r="0" t="0"/>
-            <wp:docPr id="19" name="image13.png"/>
+            <wp:docPr id="19" name="image18.png"/>
             <a:graphic>
               <a:graphicData uri="http://schemas.openxmlformats.org/drawingml/2006/picture">
                 <pic:pic>
                   <pic:nvPicPr>
-                    <pic:cNvPr id="0" name="image13.png"/>
+                    <pic:cNvPr id="0" name="image18.png"/>
                     <pic:cNvPicPr preferRelativeResize="0"/>
                   </pic:nvPicPr>
                   <pic:blipFill>
@@ -7106,12 +7106,12 @@
           <wp:inline distB="114300" distT="114300" distL="114300" distR="114300">
             <wp:extent cx="3848100" cy="619125"/>
             <wp:effectExtent b="0" l="0" r="0" t="0"/>
-            <wp:docPr id="7" name="image2.png"/>
+            <wp:docPr id="7" name="image4.png"/>
             <a:graphic>
               <a:graphicData uri="http://schemas.openxmlformats.org/drawingml/2006/picture">
                 <pic:pic>
                   <pic:nvPicPr>
-                    <pic:cNvPr id="0" name="image2.png"/>
+                    <pic:cNvPr id="0" name="image4.png"/>
                     <pic:cNvPicPr preferRelativeResize="0"/>
                   </pic:nvPicPr>
                   <pic:blipFill>
@@ -7258,12 +7258,12 @@
           <wp:inline distB="114300" distT="114300" distL="114300" distR="114300">
             <wp:extent cx="5731200" cy="5892800"/>
             <wp:effectExtent b="0" l="0" r="0" t="0"/>
-            <wp:docPr id="5" name="image3.png"/>
+            <wp:docPr id="5" name="image22.png"/>
             <a:graphic>
               <a:graphicData uri="http://schemas.openxmlformats.org/drawingml/2006/picture">
                 <pic:pic>
                   <pic:nvPicPr>
-                    <pic:cNvPr id="0" name="image3.png"/>
+                    <pic:cNvPr id="0" name="image22.png"/>
                     <pic:cNvPicPr preferRelativeResize="0"/>
                   </pic:nvPicPr>
                   <pic:blipFill>
@@ -7421,12 +7421,12 @@
           <wp:inline distB="114300" distT="114300" distL="114300" distR="114300">
             <wp:extent cx="3573300" cy="4040211"/>
             <wp:effectExtent b="0" l="0" r="0" t="0"/>
-            <wp:docPr id="35" name="image36.png"/>
+            <wp:docPr id="35" name="image25.png"/>
             <a:graphic>
               <a:graphicData uri="http://schemas.openxmlformats.org/drawingml/2006/picture">
                 <pic:pic>
                   <pic:nvPicPr>
-                    <pic:cNvPr id="0" name="image36.png"/>
+                    <pic:cNvPr id="0" name="image25.png"/>
                     <pic:cNvPicPr preferRelativeResize="0"/>
                   </pic:nvPicPr>
                   <pic:blipFill>
@@ -7524,12 +7524,12 @@
           <wp:inline distB="114300" distT="114300" distL="114300" distR="114300">
             <wp:extent cx="4586288" cy="2202986"/>
             <wp:effectExtent b="0" l="0" r="0" t="0"/>
-            <wp:docPr id="27" name="image34.png"/>
+            <wp:docPr id="27" name="image35.png"/>
             <a:graphic>
               <a:graphicData uri="http://schemas.openxmlformats.org/drawingml/2006/picture">
                 <pic:pic>
                   <pic:nvPicPr>
-                    <pic:cNvPr id="0" name="image34.png"/>
+                    <pic:cNvPr id="0" name="image35.png"/>
                     <pic:cNvPicPr preferRelativeResize="0"/>
                   </pic:nvPicPr>
                   <pic:blipFill>
@@ -7612,12 +7612,12 @@
           <wp:inline distB="114300" distT="114300" distL="114300" distR="114300">
             <wp:extent cx="3228975" cy="1943100"/>
             <wp:effectExtent b="0" l="0" r="0" t="0"/>
-            <wp:docPr id="12" name="image10.png"/>
+            <wp:docPr id="12" name="image9.png"/>
             <a:graphic>
               <a:graphicData uri="http://schemas.openxmlformats.org/drawingml/2006/picture">
                 <pic:pic>
                   <pic:nvPicPr>
-                    <pic:cNvPr id="0" name="image10.png"/>
+                    <pic:cNvPr id="0" name="image9.png"/>
                     <pic:cNvPicPr preferRelativeResize="0"/>
                   </pic:nvPicPr>
                   <pic:blipFill>
@@ -8039,12 +8039,12 @@
           <wp:inline distB="114300" distT="114300" distL="114300" distR="114300">
             <wp:extent cx="5731200" cy="7581900"/>
             <wp:effectExtent b="0" l="0" r="0" t="0"/>
-            <wp:docPr id="31" name="image44.png"/>
+            <wp:docPr id="31" name="image29.png"/>
             <a:graphic>
               <a:graphicData uri="http://schemas.openxmlformats.org/drawingml/2006/picture">
                 <pic:pic>
                   <pic:nvPicPr>
-                    <pic:cNvPr id="0" name="image44.png"/>
+                    <pic:cNvPr id="0" name="image29.png"/>
                     <pic:cNvPicPr preferRelativeResize="0"/>
                   </pic:nvPicPr>
                   <pic:blipFill>
@@ -8136,12 +8136,12 @@
           <wp:inline distB="114300" distT="114300" distL="114300" distR="114300">
             <wp:extent cx="4533900" cy="5991225"/>
             <wp:effectExtent b="0" l="0" r="0" t="0"/>
-            <wp:docPr id="36" name="image39.png"/>
+            <wp:docPr id="36" name="image26.png"/>
             <a:graphic>
               <a:graphicData uri="http://schemas.openxmlformats.org/drawingml/2006/picture">
                 <pic:pic>
                   <pic:nvPicPr>
-                    <pic:cNvPr id="0" name="image39.png"/>
+                    <pic:cNvPr id="0" name="image26.png"/>
                     <pic:cNvPicPr preferRelativeResize="0"/>
                   </pic:nvPicPr>
                   <pic:blipFill>
@@ -8323,12 +8323,12 @@
           <wp:inline distB="114300" distT="114300" distL="114300" distR="114300">
             <wp:extent cx="5731200" cy="6235700"/>
             <wp:effectExtent b="0" l="0" r="0" t="0"/>
-            <wp:docPr id="16" name="image20.png"/>
+            <wp:docPr id="16" name="image6.png"/>
             <a:graphic>
               <a:graphicData uri="http://schemas.openxmlformats.org/drawingml/2006/picture">
                 <pic:pic>
                   <pic:nvPicPr>
-                    <pic:cNvPr id="0" name="image20.png"/>
+                    <pic:cNvPr id="0" name="image6.png"/>
                     <pic:cNvPicPr preferRelativeResize="0"/>
                   </pic:nvPicPr>
                   <pic:blipFill>
@@ -8498,12 +8498,12 @@
           <wp:inline distB="114300" distT="114300" distL="114300" distR="114300">
             <wp:extent cx="5191125" cy="5743575"/>
             <wp:effectExtent b="0" l="0" r="0" t="0"/>
-            <wp:docPr id="47" name="image45.png"/>
+            <wp:docPr id="47" name="image54.png"/>
             <a:graphic>
               <a:graphicData uri="http://schemas.openxmlformats.org/drawingml/2006/picture">
                 <pic:pic>
                   <pic:nvPicPr>
-                    <pic:cNvPr id="0" name="image45.png"/>
+                    <pic:cNvPr id="0" name="image54.png"/>
                     <pic:cNvPicPr preferRelativeResize="0"/>
                   </pic:nvPicPr>
                   <pic:blipFill>
@@ -8695,12 +8695,12 @@
           <wp:inline distB="114300" distT="114300" distL="114300" distR="114300">
             <wp:extent cx="5731200" cy="4660900"/>
             <wp:effectExtent b="0" l="0" r="0" t="0"/>
-            <wp:docPr id="40" name="image28.png"/>
+            <wp:docPr id="40" name="image37.png"/>
             <a:graphic>
               <a:graphicData uri="http://schemas.openxmlformats.org/drawingml/2006/picture">
                 <pic:pic>
                   <pic:nvPicPr>
-                    <pic:cNvPr id="0" name="image28.png"/>
+                    <pic:cNvPr id="0" name="image37.png"/>
                     <pic:cNvPicPr preferRelativeResize="0"/>
                   </pic:nvPicPr>
                   <pic:blipFill>
@@ -8948,12 +8948,12 @@
           <wp:inline distB="114300" distT="114300" distL="114300" distR="114300">
             <wp:extent cx="4848225" cy="5314950"/>
             <wp:effectExtent b="0" l="0" r="0" t="0"/>
-            <wp:docPr id="4" name="image7.png"/>
+            <wp:docPr id="4" name="image11.png"/>
             <a:graphic>
               <a:graphicData uri="http://schemas.openxmlformats.org/drawingml/2006/picture">
                 <pic:pic>
                   <pic:nvPicPr>
-                    <pic:cNvPr id="0" name="image7.png"/>
+                    <pic:cNvPr id="0" name="image11.png"/>
                     <pic:cNvPicPr preferRelativeResize="0"/>
                   </pic:nvPicPr>
                   <pic:blipFill>
@@ -9141,12 +9141,12 @@
           <wp:inline distB="114300" distT="114300" distL="114300" distR="114300">
             <wp:extent cx="5467350" cy="1657350"/>
             <wp:effectExtent b="0" l="0" r="0" t="0"/>
-            <wp:docPr id="38" name="image38.png"/>
+            <wp:docPr id="38" name="image33.png"/>
             <a:graphic>
               <a:graphicData uri="http://schemas.openxmlformats.org/drawingml/2006/picture">
                 <pic:pic>
                   <pic:nvPicPr>
-                    <pic:cNvPr id="0" name="image38.png"/>
+                    <pic:cNvPr id="0" name="image33.png"/>
                     <pic:cNvPicPr preferRelativeResize="0"/>
                   </pic:nvPicPr>
                   <pic:blipFill>
@@ -9385,12 +9385,12 @@
           <wp:inline distB="114300" distT="114300" distL="114300" distR="114300">
             <wp:extent cx="5731200" cy="1892300"/>
             <wp:effectExtent b="0" l="0" r="0" t="0"/>
-            <wp:docPr id="33" name="image30.png"/>
+            <wp:docPr id="33" name="image23.png"/>
             <a:graphic>
               <a:graphicData uri="http://schemas.openxmlformats.org/drawingml/2006/picture">
                 <pic:pic>
                   <pic:nvPicPr>
-                    <pic:cNvPr id="0" name="image30.png"/>
+                    <pic:cNvPr id="0" name="image23.png"/>
                     <pic:cNvPicPr preferRelativeResize="0"/>
                   </pic:nvPicPr>
                   <pic:blipFill>
@@ -9521,12 +9521,12 @@
           <wp:inline distB="114300" distT="114300" distL="114300" distR="114300">
             <wp:extent cx="5731200" cy="1257300"/>
             <wp:effectExtent b="0" l="0" r="0" t="0"/>
-            <wp:docPr id="21" name="image21.png"/>
+            <wp:docPr id="21" name="image19.png"/>
             <a:graphic>
               <a:graphicData uri="http://schemas.openxmlformats.org/drawingml/2006/picture">
                 <pic:pic>
                   <pic:nvPicPr>
-                    <pic:cNvPr id="0" name="image21.png"/>
+                    <pic:cNvPr id="0" name="image19.png"/>
                     <pic:cNvPicPr preferRelativeResize="0"/>
                   </pic:nvPicPr>
                   <pic:blipFill>
@@ -9624,12 +9624,12 @@
           <wp:inline distB="114300" distT="114300" distL="114300" distR="114300">
             <wp:extent cx="5019675" cy="742950"/>
             <wp:effectExtent b="0" l="0" r="0" t="0"/>
-            <wp:docPr id="2" name="image16.png"/>
+            <wp:docPr id="2" name="image7.png"/>
             <a:graphic>
               <a:graphicData uri="http://schemas.openxmlformats.org/drawingml/2006/picture">
                 <pic:pic>
                   <pic:nvPicPr>
-                    <pic:cNvPr id="0" name="image16.png"/>
+                    <pic:cNvPr id="0" name="image7.png"/>
                     <pic:cNvPicPr preferRelativeResize="0"/>
                   </pic:nvPicPr>
                   <pic:blipFill>
@@ -9910,12 +9910,12 @@
           <wp:inline distB="114300" distT="114300" distL="114300" distR="114300">
             <wp:extent cx="5005388" cy="3100045"/>
             <wp:effectExtent b="0" l="0" r="0" t="0"/>
-            <wp:docPr id="46" name="image46.png"/>
+            <wp:docPr id="46" name="image48.png"/>
             <a:graphic>
               <a:graphicData uri="http://schemas.openxmlformats.org/drawingml/2006/picture">
                 <pic:pic>
                   <pic:nvPicPr>
-                    <pic:cNvPr id="0" name="image46.png"/>
+                    <pic:cNvPr id="0" name="image48.png"/>
                     <pic:cNvPicPr preferRelativeResize="0"/>
                   </pic:nvPicPr>
                   <pic:blipFill>
@@ -10163,12 +10163,12 @@
           <wp:inline distB="114300" distT="114300" distL="114300" distR="114300">
             <wp:extent cx="4495800" cy="590550"/>
             <wp:effectExtent b="0" l="0" r="0" t="0"/>
-            <wp:docPr id="15" name="image14.png"/>
+            <wp:docPr id="15" name="image3.png"/>
             <a:graphic>
               <a:graphicData uri="http://schemas.openxmlformats.org/drawingml/2006/picture">
                 <pic:pic>
                   <pic:nvPicPr>
-                    <pic:cNvPr id="0" name="image14.png"/>
+                    <pic:cNvPr id="0" name="image3.png"/>
                     <pic:cNvPicPr preferRelativeResize="0"/>
                   </pic:nvPicPr>
                   <pic:blipFill>
@@ -10247,12 +10247,12 @@
           <wp:inline distB="114300" distT="114300" distL="114300" distR="114300">
             <wp:extent cx="5731200" cy="3556000"/>
             <wp:effectExtent b="0" l="0" r="0" t="0"/>
-            <wp:docPr id="11" name="image17.png"/>
+            <wp:docPr id="11" name="image39.png"/>
             <a:graphic>
               <a:graphicData uri="http://schemas.openxmlformats.org/drawingml/2006/picture">
                 <pic:pic>
                   <pic:nvPicPr>
-                    <pic:cNvPr id="0" name="image17.png"/>
+                    <pic:cNvPr id="0" name="image39.png"/>
                     <pic:cNvPicPr preferRelativeResize="0"/>
                   </pic:nvPicPr>
                   <pic:blipFill>
@@ -10633,6 +10633,22 @@
         </w:rPr>
         <w:t xml:space="preserve">ลิ้งค์ Google Colab: </w:t>
       </w:r>
+      <w:r>
+        <w:rPr>
+          <w:rtl w:val="0"/>
+        </w:rPr>
+      </w:r>
+    </w:p>
+    <w:p>
+      <w:pPr>
+        <w:shd w:fill="ffffff" w:val="clear"/>
+        <w:spacing w:before="60" w:lineRule="auto"/>
+        <w:rPr>
+          <w:rFonts w:ascii="Angsana New" w:cs="Angsana New" w:eastAsia="Angsana New" w:hAnsi="Angsana New"/>
+          <w:sz w:val="32"/>
+          <w:szCs w:val="32"/>
+        </w:rPr>
+      </w:pPr>
       <w:hyperlink r:id="rId62">
         <w:r>
           <w:rPr>
@@ -10643,7 +10659,7 @@
             <w:u w:val="single"/>
             <w:rtl w:val="0"/>
           </w:rPr>
-          <w:t xml:space="preserve">https://drive.google.com/file/d/1cKicMmXocJzn-DhdU2wU_2TCAJ2mQ3hj/view?usp=sharing</w:t>
+          <w:t xml:space="preserve">https://colab.research.google.com/drive/16cFUCI3QIDHvrgYe-p5nSR_Q2eJsXIKF?usp=sharing</w:t>
         </w:r>
       </w:hyperlink>
       <w:r>
